--- a/Project 3 Proposal.docx
+++ b/Project 3 Proposal.docx
@@ -47,10 +47,22 @@
     </w:p>
     <w:p>
       <w:r>
-        <w:t>This project aims to analyze and uncover trends in health insurance claims</w:t>
-      </w:r>
-      <w:r>
-        <w:t xml:space="preserve"> by analyzing multiple variables. </w:t>
+        <w:t>This project aims to analyze</w:t>
+      </w:r>
+      <w:r>
+        <w:t xml:space="preserve"> and visualize patterns</w:t>
+      </w:r>
+      <w:r>
+        <w:t xml:space="preserve"> and uncover trends in health insurance claims</w:t>
+      </w:r>
+      <w:r>
+        <w:t xml:space="preserve"> </w:t>
+      </w:r>
+      <w:r>
+        <w:t xml:space="preserve">data </w:t>
+      </w:r>
+      <w:r>
+        <w:t xml:space="preserve">by analyzing multiple variables. </w:t>
       </w:r>
     </w:p>
     <w:p>
@@ -468,7 +480,13 @@
         </w:numPr>
       </w:pPr>
       <w:r>
-        <w:t>What are the trends of health insurance claims denials by region?</w:t>
+        <w:t xml:space="preserve">What are the </w:t>
+      </w:r>
+      <w:r>
+        <w:t>correlations</w:t>
+      </w:r>
+      <w:r>
+        <w:t xml:space="preserve"> of health insurance claims denials by region?</w:t>
       </w:r>
     </w:p>
     <w:p>
@@ -493,6 +511,30 @@
       </w:pPr>
       <w:r>
         <w:t>What demographics correlate with claims received?</w:t>
+      </w:r>
+    </w:p>
+    <w:p>
+      <w:pPr>
+        <w:pStyle w:val="ListParagraph"/>
+        <w:numPr>
+          <w:ilvl w:val="0"/>
+          <w:numId w:val="3"/>
+        </w:numPr>
+      </w:pPr>
+      <w:r>
+        <w:t>What are the most common reasons for claims?</w:t>
+      </w:r>
+    </w:p>
+    <w:p>
+      <w:pPr>
+        <w:pStyle w:val="ListParagraph"/>
+        <w:numPr>
+          <w:ilvl w:val="0"/>
+          <w:numId w:val="3"/>
+        </w:numPr>
+      </w:pPr>
+      <w:r>
+        <w:t>How do claim amounts vary by age, gender, or region?</w:t>
       </w:r>
     </w:p>
     <w:p>
@@ -528,7 +570,63 @@
         </w:numPr>
       </w:pPr>
       <w:r>
+        <w:t>Data Cleaning: Pandas, NumPy</w:t>
+      </w:r>
+    </w:p>
+    <w:p>
+      <w:pPr>
+        <w:pStyle w:val="ListParagraph"/>
+        <w:numPr>
+          <w:ilvl w:val="0"/>
+          <w:numId w:val="8"/>
+        </w:numPr>
+      </w:pPr>
+      <w:r>
         <w:t xml:space="preserve">Visualization Libraries: </w:t>
+      </w:r>
+      <w:proofErr w:type="spellStart"/>
+      <w:r>
+        <w:t>Plotly</w:t>
+      </w:r>
+      <w:proofErr w:type="spellEnd"/>
+      <w:r>
+        <w:t>, Seaborn</w:t>
+      </w:r>
+    </w:p>
+    <w:p>
+      <w:pPr>
+        <w:pStyle w:val="ListParagraph"/>
+        <w:numPr>
+          <w:ilvl w:val="1"/>
+          <w:numId w:val="8"/>
+        </w:numPr>
+      </w:pPr>
+      <w:r>
+        <w:t xml:space="preserve">Example Visualizations: Bar charts, line charts and geographical maps. </w:t>
+      </w:r>
+    </w:p>
+    <w:p>
+      <w:pPr>
+        <w:pStyle w:val="ListParagraph"/>
+        <w:numPr>
+          <w:ilvl w:val="0"/>
+          <w:numId w:val="8"/>
+        </w:numPr>
+      </w:pPr>
+      <w:r>
+        <w:t>Database: SQLite</w:t>
+      </w:r>
+    </w:p>
+    <w:p>
+      <w:pPr>
+        <w:pStyle w:val="ListParagraph"/>
+        <w:numPr>
+          <w:ilvl w:val="0"/>
+          <w:numId w:val="8"/>
+        </w:numPr>
+      </w:pPr>
+      <w:r>
+        <w:t>JavaScript Libraries:</w:t>
       </w:r>
     </w:p>
     <w:p>
@@ -612,7 +710,13 @@
         </w:numPr>
       </w:pPr>
       <w:r>
-        <w:t xml:space="preserve">Draft the visualizations   </w:t>
+        <w:t xml:space="preserve">Draft the visualizations </w:t>
+      </w:r>
+      <w:r>
+        <w:t>and interactive dashboard</w:t>
+      </w:r>
+      <w:r>
+        <w:t xml:space="preserve">  </w:t>
       </w:r>
     </w:p>
     <w:p>
@@ -637,6 +741,9 @@
       </w:pPr>
       <w:r>
         <w:t xml:space="preserve">Polished visualizations </w:t>
+      </w:r>
+      <w:r>
+        <w:t>and interactive dashboard</w:t>
       </w:r>
     </w:p>
     <w:p>
@@ -1423,7 +1530,7 @@
         <w:rFonts w:ascii="Symbol" w:hAnsi="Symbol" w:hint="default"/>
       </w:rPr>
     </w:lvl>
-    <w:lvl w:ilvl="1" w:tplc="04090003" w:tentative="1">
+    <w:lvl w:ilvl="1" w:tplc="04090003">
       <w:start w:val="1"/>
       <w:numFmt w:val="bullet"/>
       <w:lvlText w:val="o"/>

--- a/Project 3 Proposal.docx
+++ b/Project 3 Proposal.docx
@@ -480,13 +480,7 @@
         </w:numPr>
       </w:pPr>
       <w:r>
-        <w:t xml:space="preserve">What are the </w:t>
-      </w:r>
-      <w:r>
-        <w:t>correlations</w:t>
-      </w:r>
-      <w:r>
-        <w:t xml:space="preserve"> of health insurance claims denials by region?</w:t>
+        <w:t>How do claim charges vary by demographic factors (age, sex, BMI, smoking status, and region)?</w:t>
       </w:r>
     </w:p>
     <w:p>
@@ -498,7 +492,13 @@
         </w:numPr>
       </w:pPr>
       <w:r>
-        <w:t>Are there any correlations with demographic claim charges and claim denials?</w:t>
+        <w:t>Which states</w:t>
+      </w:r>
+      <w:r>
+        <w:t xml:space="preserve"> or regions</w:t>
+      </w:r>
+      <w:r>
+        <w:t xml:space="preserve"> have the highest claim charges and denial rates, and how do they compare across regions?</w:t>
       </w:r>
     </w:p>
     <w:p>
@@ -510,7 +510,13 @@
         </w:numPr>
       </w:pPr>
       <w:r>
-        <w:t>What demographics correlate with claims received?</w:t>
+        <w:t xml:space="preserve">What is the impact of smoking status and BMI on claim charges </w:t>
+      </w:r>
+      <w:r>
+        <w:t>or</w:t>
+      </w:r>
+      <w:r>
+        <w:t xml:space="preserve"> denial rates?</w:t>
       </w:r>
     </w:p>
     <w:p>
@@ -522,7 +528,13 @@
         </w:numPr>
       </w:pPr>
       <w:r>
-        <w:t>What are the most common reasons for claims?</w:t>
+        <w:t xml:space="preserve">Which </w:t>
+      </w:r>
+      <w:r>
+        <w:t>states or regions</w:t>
+      </w:r>
+      <w:r>
+        <w:t xml:space="preserve"> have the highest claim charges and denial rates, and what demographic factors contributes to this?</w:t>
       </w:r>
     </w:p>
     <w:p>
@@ -534,7 +546,13 @@
         </w:numPr>
       </w:pPr>
       <w:r>
-        <w:t>How do claim amounts vary by age, gender, or region?</w:t>
+        <w:t xml:space="preserve">Which state or region has the highest </w:t>
+      </w:r>
+      <w:r>
+        <w:t>rate</w:t>
+      </w:r>
+      <w:r>
+        <w:t xml:space="preserve"> of appeals and appeals overturned? </w:t>
       </w:r>
     </w:p>
     <w:p>
@@ -810,7 +828,7 @@
       </w:r>
       <w:proofErr w:type="spellEnd"/>
       <w:r>
-        <w:t>, Flask, SQLite</w:t>
+        <w:t>, SQLite</w:t>
       </w:r>
     </w:p>
     <w:sectPr>

--- a/Project 3 Proposal.docx
+++ b/Project 3 Proposal.docx
@@ -645,6 +645,21 @@
       </w:pPr>
       <w:r>
         <w:t>JavaScript Libraries:</w:t>
+      </w:r>
+      <w:r>
+        <w:t xml:space="preserve"> D3.js(v7), Plotly.js</w:t>
+      </w:r>
+    </w:p>
+    <w:p>
+      <w:pPr>
+        <w:pStyle w:val="ListParagraph"/>
+        <w:numPr>
+          <w:ilvl w:val="1"/>
+          <w:numId w:val="8"/>
+        </w:numPr>
+      </w:pPr>
+      <w:r>
+        <w:t>Styling: Bootstrap CSS</w:t>
       </w:r>
     </w:p>
     <w:p>
